--- a/Files/Clark_Alex_Resume.docx
+++ b/Files/Clark_Alex_Resume.docx
@@ -1,6 +1,6 @@
 
 <file path=word/document.xml><?xml version="1.0" encoding="utf-8"?>
-<w:document xmlns:wpc="http://schemas.microsoft.com/office/word/2010/wordprocessingCanvas" xmlns:cx="http://schemas.microsoft.com/office/drawing/2014/chartex" xmlns:cx1="http://schemas.microsoft.com/office/drawing/2015/9/8/chartex" xmlns:cx2="http://schemas.microsoft.com/office/drawing/2015/10/21/chartex" xmlns:cx3="http://schemas.microsoft.com/office/drawing/2016/5/9/chartex" xmlns:cx4="http://schemas.microsoft.com/office/drawing/2016/5/10/chartex" xmlns:cx5="http://schemas.microsoft.com/office/drawing/2016/5/11/chartex" xmlns:cx6="http://schemas.microsoft.com/office/drawing/2016/5/12/chartex" xmlns:cx7="http://schemas.microsoft.com/office/drawing/2016/5/13/chartex" xmlns:cx8="http://schemas.microsoft.com/office/drawing/2016/5/14/chartex" xmlns:mc="http://schemas.openxmlformats.org/markup-compatibility/2006" xmlns:aink="http://schemas.microsoft.com/office/drawing/2016/ink" xmlns:am3d="http://schemas.microsoft.com/office/drawing/2017/model3d" xmlns:o="urn:schemas-microsoft-com:office:office" xmlns:r="http://schemas.openxmlformats.org/officeDocument/2006/relationships" xmlns:m="http://schemas.openxmlformats.org/officeDocument/2006/math" xmlns:v="urn:schemas-microsoft-com:vml" xmlns:wp14="http://schemas.microsoft.com/office/word/2010/wordprocessingDrawing" xmlns:wp="http://schemas.openxmlformats.org/drawingml/2006/wordprocessingDrawing" xmlns:w10="urn:schemas-microsoft-com:office:word" xmlns:w="http://schemas.openxmlformats.org/wordprocessingml/2006/main" xmlns:w14="http://schemas.microsoft.com/office/word/2010/wordml" xmlns:w15="http://schemas.microsoft.com/office/word/2012/wordml" xmlns:w16cex="http://schemas.microsoft.com/office/word/2018/wordml/cex" xmlns:w16cid="http://schemas.microsoft.com/office/word/2016/wordml/cid" xmlns:w16="http://schemas.microsoft.com/office/word/2018/wordml" xmlns:w16se="http://schemas.microsoft.com/office/word/2015/wordml/symex" xmlns:wpg="http://schemas.microsoft.com/office/word/2010/wordprocessingGroup" xmlns:wpi="http://schemas.microsoft.com/office/word/2010/wordprocessingInk" xmlns:wne="http://schemas.microsoft.com/office/word/2006/wordml" xmlns:wps="http://schemas.microsoft.com/office/word/2010/wordprocessingShape" mc:Ignorable="w14 w15 w16se w16cid w16 w16cex wp14">
+<w:document xmlns:wpc="http://schemas.microsoft.com/office/word/2010/wordprocessingCanvas" xmlns:cx="http://schemas.microsoft.com/office/drawing/2014/chartex" xmlns:cx1="http://schemas.microsoft.com/office/drawing/2015/9/8/chartex" xmlns:cx2="http://schemas.microsoft.com/office/drawing/2015/10/21/chartex" xmlns:cx3="http://schemas.microsoft.com/office/drawing/2016/5/9/chartex" xmlns:cx4="http://schemas.microsoft.com/office/drawing/2016/5/10/chartex" xmlns:cx5="http://schemas.microsoft.com/office/drawing/2016/5/11/chartex" xmlns:cx6="http://schemas.microsoft.com/office/drawing/2016/5/12/chartex" xmlns:cx7="http://schemas.microsoft.com/office/drawing/2016/5/13/chartex" xmlns:cx8="http://schemas.microsoft.com/office/drawing/2016/5/14/chartex" xmlns:mc="http://schemas.openxmlformats.org/markup-compatibility/2006" xmlns:aink="http://schemas.microsoft.com/office/drawing/2016/ink" xmlns:am3d="http://schemas.microsoft.com/office/drawing/2017/model3d" xmlns:o="urn:schemas-microsoft-com:office:office" xmlns:r="http://schemas.openxmlformats.org/officeDocument/2006/relationships" xmlns:m="http://schemas.openxmlformats.org/officeDocument/2006/math" xmlns:v="urn:schemas-microsoft-com:vml" xmlns:wp14="http://schemas.microsoft.com/office/word/2010/wordprocessingDrawing" xmlns:wp="http://schemas.openxmlformats.org/drawingml/2006/wordprocessingDrawing" xmlns:w10="urn:schemas-microsoft-com:office:word" xmlns:w="http://schemas.openxmlformats.org/wordprocessingml/2006/main" xmlns:w14="http://schemas.microsoft.com/office/word/2010/wordml" xmlns:w15="http://schemas.microsoft.com/office/word/2012/wordml" xmlns:w16cid="http://schemas.microsoft.com/office/word/2016/wordml/cid" xmlns:w16se="http://schemas.microsoft.com/office/word/2015/wordml/symex" xmlns:wpg="http://schemas.microsoft.com/office/word/2010/wordprocessingGroup" xmlns:wpi="http://schemas.microsoft.com/office/word/2010/wordprocessingInk" xmlns:wne="http://schemas.microsoft.com/office/word/2006/wordml" xmlns:wps="http://schemas.microsoft.com/office/word/2010/wordprocessingShape" mc:Ignorable="w14 w15 w16se w16cid wp14">
   <w:body>
     <w:p>
       <w:pPr>
@@ -170,7 +170,7 @@
           <w:sz w:val="22"/>
           <w:szCs w:val="22"/>
         </w:rPr>
-        <w:t xml:space="preserve">Dixon Schwabl Advertising </w:t>
+        <w:t>University of Rochester</w:t>
       </w:r>
       <w:r>
         <w:rPr>
@@ -206,7 +206,7 @@
           <w:sz w:val="22"/>
           <w:szCs w:val="22"/>
         </w:rPr>
-        <w:t>Database Specialist</w:t>
+        <w:t>Senior Data Analyst, Pediatrics/UR Health Lab</w:t>
       </w:r>
       <w:r>
         <w:rPr>
@@ -222,7 +222,7 @@
           <w:sz w:val="22"/>
           <w:szCs w:val="22"/>
         </w:rPr>
-        <w:t>November 2019</w:t>
+        <w:t>May 2021</w:t>
       </w:r>
       <w:r>
         <w:rPr>
@@ -230,7 +230,7 @@
           <w:sz w:val="22"/>
           <w:szCs w:val="22"/>
         </w:rPr>
-        <w:t xml:space="preserve"> – </w:t>
+        <w:t xml:space="preserve">– </w:t>
       </w:r>
       <w:r>
         <w:rPr>
@@ -261,14 +261,14 @@
           <w:sz w:val="22"/>
           <w:szCs w:val="22"/>
         </w:rPr>
-        <w:t>Managed s</w:t>
-      </w:r>
-      <w:r>
-        <w:rPr>
-          <w:sz w:val="22"/>
-          <w:szCs w:val="22"/>
-        </w:rPr>
-        <w:t>erver maintenance including SQL server database creation, structure, maintenance, and inbound/outbound data flows.</w:t>
+        <w:t>Developed visualization</w:t>
+      </w:r>
+      <w:r>
+        <w:rPr>
+          <w:sz w:val="22"/>
+          <w:szCs w:val="22"/>
+        </w:rPr>
+        <w:t>s in Tableau to convey alarm fatigue metrics across patient units.</w:t>
       </w:r>
     </w:p>
     <w:p>
@@ -291,28 +291,7 @@
           <w:sz w:val="22"/>
           <w:szCs w:val="22"/>
         </w:rPr>
-        <w:t>Leveraged</w:t>
-      </w:r>
-      <w:r>
-        <w:rPr>
-          <w:sz w:val="22"/>
-          <w:szCs w:val="22"/>
-        </w:rPr>
-        <w:t xml:space="preserve"> Python to access, pull, </w:t>
-      </w:r>
-      <w:r>
-        <w:rPr>
-          <w:sz w:val="22"/>
-          <w:szCs w:val="22"/>
-        </w:rPr>
-        <w:t>manipulate,</w:t>
-      </w:r>
-      <w:r>
-        <w:rPr>
-          <w:sz w:val="22"/>
-          <w:szCs w:val="22"/>
-        </w:rPr>
-        <w:t xml:space="preserve"> and store data from REST APIs.</w:t>
+        <w:t xml:space="preserve">Utilized R and Python to create pipelines to wrangle and store data for visualization use. </w:t>
       </w:r>
     </w:p>
     <w:p>
@@ -335,28 +314,21 @@
           <w:sz w:val="22"/>
           <w:szCs w:val="22"/>
         </w:rPr>
-        <w:t>Monitored</w:t>
-      </w:r>
-      <w:r>
-        <w:rPr>
-          <w:sz w:val="22"/>
-          <w:szCs w:val="22"/>
-        </w:rPr>
-        <w:t xml:space="preserve"> </w:t>
-      </w:r>
-      <w:r>
-        <w:rPr>
-          <w:sz w:val="22"/>
-          <w:szCs w:val="22"/>
-        </w:rPr>
-        <w:t xml:space="preserve">daily </w:t>
-      </w:r>
-      <w:r>
-        <w:rPr>
-          <w:sz w:val="22"/>
-          <w:szCs w:val="22"/>
-        </w:rPr>
-        <w:t>data connections to ensure reliability and accuracy.</w:t>
+        <w:t>Developed an R Shiny application to share code across institutions for consistent</w:t>
+      </w:r>
+      <w:r>
+        <w:rPr>
+          <w:sz w:val="22"/>
+          <w:szCs w:val="22"/>
+        </w:rPr>
+        <w:t xml:space="preserve"> SQL</w:t>
+      </w:r>
+      <w:r>
+        <w:rPr>
+          <w:sz w:val="22"/>
+          <w:szCs w:val="22"/>
+        </w:rPr>
+        <w:t xml:space="preserve"> querying of electronic health records.</w:t>
       </w:r>
     </w:p>
     <w:p>
@@ -379,14 +351,7 @@
           <w:sz w:val="22"/>
           <w:szCs w:val="22"/>
         </w:rPr>
-        <w:t>Collaborated with</w:t>
-      </w:r>
-      <w:r>
-        <w:rPr>
-          <w:sz w:val="22"/>
-          <w:szCs w:val="22"/>
-        </w:rPr>
-        <w:t xml:space="preserve"> Data Architect, supporting the building and maintenance of complex database systems for business intelligence and marketing applications for Dixon Schwabl and clients.</w:t>
+        <w:t>Conduct user testing for Tableau visualizations.</w:t>
       </w:r>
     </w:p>
     <w:p>
@@ -409,56 +374,7 @@
           <w:sz w:val="22"/>
           <w:szCs w:val="22"/>
         </w:rPr>
-        <w:t>I</w:t>
-      </w:r>
-      <w:r>
-        <w:rPr>
-          <w:sz w:val="22"/>
-          <w:szCs w:val="22"/>
-        </w:rPr>
-        <w:t xml:space="preserve">ntegrated </w:t>
-      </w:r>
-      <w:r>
-        <w:rPr>
-          <w:sz w:val="22"/>
-          <w:szCs w:val="22"/>
-        </w:rPr>
-        <w:t>existing APIs and support</w:t>
-      </w:r>
-      <w:r>
-        <w:rPr>
-          <w:sz w:val="22"/>
-          <w:szCs w:val="22"/>
-        </w:rPr>
-        <w:t>ed</w:t>
-      </w:r>
-      <w:r>
-        <w:rPr>
-          <w:sz w:val="22"/>
-          <w:szCs w:val="22"/>
-        </w:rPr>
-        <w:t xml:space="preserve"> the development of new </w:t>
-      </w:r>
-      <w:r>
-        <w:rPr>
-          <w:sz w:val="22"/>
-          <w:szCs w:val="22"/>
-        </w:rPr>
-        <w:t>APIs</w:t>
-      </w:r>
-      <w:r>
-        <w:rPr>
-          <w:sz w:val="22"/>
-          <w:szCs w:val="22"/>
-        </w:rPr>
-        <w:t xml:space="preserve"> for data transfer and customization</w:t>
-      </w:r>
-      <w:r>
-        <w:rPr>
-          <w:sz w:val="22"/>
-          <w:szCs w:val="22"/>
-        </w:rPr>
-        <w:t>.</w:t>
+        <w:t>Collaborate with other institutions to gather data on PICUs for a consortium.</w:t>
       </w:r>
     </w:p>
     <w:p>
@@ -481,14 +397,7 @@
           <w:sz w:val="22"/>
           <w:szCs w:val="22"/>
         </w:rPr>
-        <w:t>Leveraged</w:t>
-      </w:r>
-      <w:r>
-        <w:rPr>
-          <w:sz w:val="22"/>
-          <w:szCs w:val="22"/>
-        </w:rPr>
-        <w:t xml:space="preserve"> R to automate the cleaning of +500,000 email addresses.</w:t>
+        <w:t>Determines data requirements for projects including gathering and cleaning methods</w:t>
       </w:r>
     </w:p>
     <w:p>
@@ -511,6 +420,422 @@
           <w:sz w:val="22"/>
           <w:szCs w:val="22"/>
         </w:rPr>
+        <w:t>Determines the most appropriate format for users to consume the data (raw, tables, graphs, dashboards)</w:t>
+      </w:r>
+    </w:p>
+    <w:p>
+      <w:pPr>
+        <w:pStyle w:val="ListParagraph"/>
+        <w:numPr>
+          <w:ilvl w:val="0"/>
+          <w:numId w:val="6"/>
+        </w:numPr>
+        <w:tabs>
+          <w:tab w:val="right" w:pos="10080"/>
+        </w:tabs>
+        <w:rPr>
+          <w:sz w:val="22"/>
+          <w:szCs w:val="22"/>
+        </w:rPr>
+      </w:pPr>
+      <w:r>
+        <w:rPr>
+          <w:sz w:val="22"/>
+          <w:szCs w:val="22"/>
+        </w:rPr>
+        <w:t>Analyzes how a new solution interacts with or enhances existing solutions and how future solutions may benefit from the design</w:t>
+      </w:r>
+    </w:p>
+    <w:p>
+      <w:pPr>
+        <w:tabs>
+          <w:tab w:val="right" w:pos="10080"/>
+        </w:tabs>
+        <w:rPr>
+          <w:b/>
+          <w:sz w:val="22"/>
+          <w:szCs w:val="22"/>
+        </w:rPr>
+      </w:pPr>
+    </w:p>
+    <w:p>
+      <w:pPr>
+        <w:tabs>
+          <w:tab w:val="right" w:pos="10080"/>
+        </w:tabs>
+        <w:rPr>
+          <w:b/>
+          <w:sz w:val="22"/>
+          <w:szCs w:val="22"/>
+        </w:rPr>
+      </w:pPr>
+      <w:r>
+        <w:rPr>
+          <w:b/>
+          <w:sz w:val="22"/>
+          <w:szCs w:val="22"/>
+        </w:rPr>
+        <w:t xml:space="preserve">Dixon </w:t>
+      </w:r>
+      <w:proofErr w:type="spellStart"/>
+      <w:r>
+        <w:rPr>
+          <w:b/>
+          <w:sz w:val="22"/>
+          <w:szCs w:val="22"/>
+        </w:rPr>
+        <w:t>Schwabl</w:t>
+      </w:r>
+      <w:proofErr w:type="spellEnd"/>
+      <w:r>
+        <w:rPr>
+          <w:b/>
+          <w:sz w:val="22"/>
+          <w:szCs w:val="22"/>
+        </w:rPr>
+        <w:t xml:space="preserve"> Advertising </w:t>
+      </w:r>
+      <w:r>
+        <w:rPr>
+          <w:b/>
+          <w:sz w:val="22"/>
+          <w:szCs w:val="22"/>
+        </w:rPr>
+        <w:tab/>
+      </w:r>
+      <w:r>
+        <w:rPr>
+          <w:b/>
+          <w:sz w:val="22"/>
+          <w:szCs w:val="22"/>
+        </w:rPr>
+        <w:t>Rochester, NY</w:t>
+      </w:r>
+    </w:p>
+    <w:p>
+      <w:pPr>
+        <w:tabs>
+          <w:tab w:val="right" w:pos="10080"/>
+        </w:tabs>
+        <w:rPr>
+          <w:i/>
+          <w:sz w:val="22"/>
+          <w:szCs w:val="22"/>
+        </w:rPr>
+      </w:pPr>
+      <w:r>
+        <w:rPr>
+          <w:i/>
+          <w:sz w:val="22"/>
+          <w:szCs w:val="22"/>
+        </w:rPr>
+        <w:t>Data Engineer</w:t>
+      </w:r>
+      <w:bookmarkStart w:id="0" w:name="_GoBack"/>
+      <w:bookmarkEnd w:id="0"/>
+      <w:r>
+        <w:rPr>
+          <w:i/>
+          <w:sz w:val="22"/>
+          <w:szCs w:val="22"/>
+        </w:rPr>
+        <w:tab/>
+      </w:r>
+      <w:r>
+        <w:rPr>
+          <w:i/>
+          <w:sz w:val="22"/>
+          <w:szCs w:val="22"/>
+        </w:rPr>
+        <w:t>November 2019</w:t>
+      </w:r>
+      <w:r>
+        <w:rPr>
+          <w:i/>
+          <w:sz w:val="22"/>
+          <w:szCs w:val="22"/>
+        </w:rPr>
+        <w:t xml:space="preserve"> – </w:t>
+      </w:r>
+      <w:r>
+        <w:rPr>
+          <w:i/>
+          <w:sz w:val="22"/>
+          <w:szCs w:val="22"/>
+        </w:rPr>
+        <w:t>May 2021</w:t>
+      </w:r>
+    </w:p>
+    <w:p>
+      <w:pPr>
+        <w:pStyle w:val="ListParagraph"/>
+        <w:numPr>
+          <w:ilvl w:val="0"/>
+          <w:numId w:val="6"/>
+        </w:numPr>
+        <w:tabs>
+          <w:tab w:val="right" w:pos="10080"/>
+        </w:tabs>
+        <w:rPr>
+          <w:sz w:val="22"/>
+          <w:szCs w:val="22"/>
+        </w:rPr>
+      </w:pPr>
+      <w:r>
+        <w:rPr>
+          <w:sz w:val="22"/>
+          <w:szCs w:val="22"/>
+        </w:rPr>
+        <w:t>Managed s</w:t>
+      </w:r>
+      <w:r>
+        <w:rPr>
+          <w:sz w:val="22"/>
+          <w:szCs w:val="22"/>
+        </w:rPr>
+        <w:t>erver maintenance including SQL server database creation, structure, maintenance, and inbound/outbound data flows.</w:t>
+      </w:r>
+    </w:p>
+    <w:p>
+      <w:pPr>
+        <w:pStyle w:val="ListParagraph"/>
+        <w:numPr>
+          <w:ilvl w:val="0"/>
+          <w:numId w:val="6"/>
+        </w:numPr>
+        <w:tabs>
+          <w:tab w:val="right" w:pos="10080"/>
+        </w:tabs>
+        <w:rPr>
+          <w:sz w:val="22"/>
+          <w:szCs w:val="22"/>
+        </w:rPr>
+      </w:pPr>
+      <w:r>
+        <w:rPr>
+          <w:sz w:val="22"/>
+          <w:szCs w:val="22"/>
+        </w:rPr>
+        <w:t>Leveraged</w:t>
+      </w:r>
+      <w:r>
+        <w:rPr>
+          <w:sz w:val="22"/>
+          <w:szCs w:val="22"/>
+        </w:rPr>
+        <w:t xml:space="preserve"> Python to access, pull, </w:t>
+      </w:r>
+      <w:r>
+        <w:rPr>
+          <w:sz w:val="22"/>
+          <w:szCs w:val="22"/>
+        </w:rPr>
+        <w:t>manipulate,</w:t>
+      </w:r>
+      <w:r>
+        <w:rPr>
+          <w:sz w:val="22"/>
+          <w:szCs w:val="22"/>
+        </w:rPr>
+        <w:t xml:space="preserve"> and store data from REST APIs.</w:t>
+      </w:r>
+    </w:p>
+    <w:p>
+      <w:pPr>
+        <w:pStyle w:val="ListParagraph"/>
+        <w:numPr>
+          <w:ilvl w:val="0"/>
+          <w:numId w:val="6"/>
+        </w:numPr>
+        <w:tabs>
+          <w:tab w:val="right" w:pos="10080"/>
+        </w:tabs>
+        <w:rPr>
+          <w:sz w:val="22"/>
+          <w:szCs w:val="22"/>
+        </w:rPr>
+      </w:pPr>
+      <w:r>
+        <w:rPr>
+          <w:sz w:val="22"/>
+          <w:szCs w:val="22"/>
+        </w:rPr>
+        <w:t>Monitored</w:t>
+      </w:r>
+      <w:r>
+        <w:rPr>
+          <w:sz w:val="22"/>
+          <w:szCs w:val="22"/>
+        </w:rPr>
+        <w:t xml:space="preserve"> </w:t>
+      </w:r>
+      <w:r>
+        <w:rPr>
+          <w:sz w:val="22"/>
+          <w:szCs w:val="22"/>
+        </w:rPr>
+        <w:t xml:space="preserve">daily </w:t>
+      </w:r>
+      <w:r>
+        <w:rPr>
+          <w:sz w:val="22"/>
+          <w:szCs w:val="22"/>
+        </w:rPr>
+        <w:t>data connections to ensure reliability and accuracy.</w:t>
+      </w:r>
+    </w:p>
+    <w:p>
+      <w:pPr>
+        <w:pStyle w:val="ListParagraph"/>
+        <w:numPr>
+          <w:ilvl w:val="0"/>
+          <w:numId w:val="6"/>
+        </w:numPr>
+        <w:tabs>
+          <w:tab w:val="right" w:pos="10080"/>
+        </w:tabs>
+        <w:rPr>
+          <w:sz w:val="22"/>
+          <w:szCs w:val="22"/>
+        </w:rPr>
+      </w:pPr>
+      <w:r>
+        <w:rPr>
+          <w:sz w:val="22"/>
+          <w:szCs w:val="22"/>
+        </w:rPr>
+        <w:t>Collaborated with</w:t>
+      </w:r>
+      <w:r>
+        <w:rPr>
+          <w:sz w:val="22"/>
+          <w:szCs w:val="22"/>
+        </w:rPr>
+        <w:t xml:space="preserve"> Data Architect, supporting the building and maintenance of complex database systems for business intelligence and marketing applications for Dixon Schwabl and clients.</w:t>
+      </w:r>
+    </w:p>
+    <w:p>
+      <w:pPr>
+        <w:pStyle w:val="ListParagraph"/>
+        <w:numPr>
+          <w:ilvl w:val="0"/>
+          <w:numId w:val="6"/>
+        </w:numPr>
+        <w:tabs>
+          <w:tab w:val="right" w:pos="10080"/>
+        </w:tabs>
+        <w:rPr>
+          <w:sz w:val="22"/>
+          <w:szCs w:val="22"/>
+        </w:rPr>
+      </w:pPr>
+      <w:r>
+        <w:rPr>
+          <w:sz w:val="22"/>
+          <w:szCs w:val="22"/>
+        </w:rPr>
+        <w:t>I</w:t>
+      </w:r>
+      <w:r>
+        <w:rPr>
+          <w:sz w:val="22"/>
+          <w:szCs w:val="22"/>
+        </w:rPr>
+        <w:t xml:space="preserve">ntegrated </w:t>
+      </w:r>
+      <w:r>
+        <w:rPr>
+          <w:sz w:val="22"/>
+          <w:szCs w:val="22"/>
+        </w:rPr>
+        <w:t>existing APIs and support</w:t>
+      </w:r>
+      <w:r>
+        <w:rPr>
+          <w:sz w:val="22"/>
+          <w:szCs w:val="22"/>
+        </w:rPr>
+        <w:t>ed</w:t>
+      </w:r>
+      <w:r>
+        <w:rPr>
+          <w:sz w:val="22"/>
+          <w:szCs w:val="22"/>
+        </w:rPr>
+        <w:t xml:space="preserve"> the development of new </w:t>
+      </w:r>
+      <w:r>
+        <w:rPr>
+          <w:sz w:val="22"/>
+          <w:szCs w:val="22"/>
+        </w:rPr>
+        <w:t>APIs</w:t>
+      </w:r>
+      <w:r>
+        <w:rPr>
+          <w:sz w:val="22"/>
+          <w:szCs w:val="22"/>
+        </w:rPr>
+        <w:t xml:space="preserve"> for data transfer and customization</w:t>
+      </w:r>
+      <w:r>
+        <w:rPr>
+          <w:sz w:val="22"/>
+          <w:szCs w:val="22"/>
+        </w:rPr>
+        <w:t>.</w:t>
+      </w:r>
+    </w:p>
+    <w:p>
+      <w:pPr>
+        <w:pStyle w:val="ListParagraph"/>
+        <w:numPr>
+          <w:ilvl w:val="0"/>
+          <w:numId w:val="6"/>
+        </w:numPr>
+        <w:tabs>
+          <w:tab w:val="right" w:pos="10080"/>
+        </w:tabs>
+        <w:rPr>
+          <w:sz w:val="22"/>
+          <w:szCs w:val="22"/>
+        </w:rPr>
+      </w:pPr>
+      <w:r>
+        <w:rPr>
+          <w:sz w:val="22"/>
+          <w:szCs w:val="22"/>
+        </w:rPr>
+        <w:t>Leveraged</w:t>
+      </w:r>
+      <w:r>
+        <w:rPr>
+          <w:sz w:val="22"/>
+          <w:szCs w:val="22"/>
+        </w:rPr>
+        <w:t xml:space="preserve"> R to automate the cleaning of +500,000 email addresses.</w:t>
+      </w:r>
+    </w:p>
+    <w:p>
+      <w:pPr>
+        <w:pStyle w:val="ListParagraph"/>
+        <w:numPr>
+          <w:ilvl w:val="0"/>
+          <w:numId w:val="6"/>
+        </w:numPr>
+        <w:tabs>
+          <w:tab w:val="right" w:pos="10080"/>
+        </w:tabs>
+        <w:rPr>
+          <w:sz w:val="22"/>
+          <w:szCs w:val="22"/>
+        </w:rPr>
+      </w:pPr>
+      <w:r>
+        <w:rPr>
+          <w:sz w:val="22"/>
+          <w:szCs w:val="22"/>
+        </w:rPr>
         <w:t>Utilized</w:t>
       </w:r>
       <w:r>
@@ -1358,23 +1683,13 @@
           <w:szCs w:val="22"/>
         </w:rPr>
       </w:pPr>
-      <w:proofErr w:type="gramStart"/>
       <w:r>
         <w:rPr>
           <w:i/>
           <w:sz w:val="22"/>
           <w:szCs w:val="22"/>
         </w:rPr>
-        <w:t>Masters of Science</w:t>
-      </w:r>
-      <w:proofErr w:type="gramEnd"/>
-      <w:r>
-        <w:rPr>
-          <w:i/>
-          <w:sz w:val="22"/>
-          <w:szCs w:val="22"/>
-        </w:rPr>
-        <w:t>, Data Science</w:t>
+        <w:t>Masters of Science, Data Science</w:t>
       </w:r>
       <w:r>
         <w:rPr>
@@ -1421,6 +1736,7 @@
         <w:rPr>
           <w:b/>
         </w:rPr>
+        <w:lastRenderedPageBreak/>
         <w:t xml:space="preserve">DATA SCIENCE </w:t>
       </w:r>
       <w:r>
@@ -1862,7 +2178,7 @@
 </file>
 
 <file path=word/numbering.xml><?xml version="1.0" encoding="utf-8"?>
-<w:numbering xmlns:wpc="http://schemas.microsoft.com/office/word/2010/wordprocessingCanvas" xmlns:cx="http://schemas.microsoft.com/office/drawing/2014/chartex" xmlns:cx1="http://schemas.microsoft.com/office/drawing/2015/9/8/chartex" xmlns:cx2="http://schemas.microsoft.com/office/drawing/2015/10/21/chartex" xmlns:cx3="http://schemas.microsoft.com/office/drawing/2016/5/9/chartex" xmlns:cx4="http://schemas.microsoft.com/office/drawing/2016/5/10/chartex" xmlns:cx5="http://schemas.microsoft.com/office/drawing/2016/5/11/chartex" xmlns:cx6="http://schemas.microsoft.com/office/drawing/2016/5/12/chartex" xmlns:cx7="http://schemas.microsoft.com/office/drawing/2016/5/13/chartex" xmlns:cx8="http://schemas.microsoft.com/office/drawing/2016/5/14/chartex" xmlns:mc="http://schemas.openxmlformats.org/markup-compatibility/2006" xmlns:aink="http://schemas.microsoft.com/office/drawing/2016/ink" xmlns:am3d="http://schemas.microsoft.com/office/drawing/2017/model3d" xmlns:o="urn:schemas-microsoft-com:office:office" xmlns:r="http://schemas.openxmlformats.org/officeDocument/2006/relationships" xmlns:m="http://schemas.openxmlformats.org/officeDocument/2006/math" xmlns:v="urn:schemas-microsoft-com:vml" xmlns:wp14="http://schemas.microsoft.com/office/word/2010/wordprocessingDrawing" xmlns:wp="http://schemas.openxmlformats.org/drawingml/2006/wordprocessingDrawing" xmlns:w10="urn:schemas-microsoft-com:office:word" xmlns:w="http://schemas.openxmlformats.org/wordprocessingml/2006/main" xmlns:w14="http://schemas.microsoft.com/office/word/2010/wordml" xmlns:w15="http://schemas.microsoft.com/office/word/2012/wordml" xmlns:w16cex="http://schemas.microsoft.com/office/word/2018/wordml/cex" xmlns:w16cid="http://schemas.microsoft.com/office/word/2016/wordml/cid" xmlns:w16="http://schemas.microsoft.com/office/word/2018/wordml" xmlns:w16se="http://schemas.microsoft.com/office/word/2015/wordml/symex" xmlns:wpg="http://schemas.microsoft.com/office/word/2010/wordprocessingGroup" xmlns:wpi="http://schemas.microsoft.com/office/word/2010/wordprocessingInk" xmlns:wne="http://schemas.microsoft.com/office/word/2006/wordml" xmlns:wps="http://schemas.microsoft.com/office/word/2010/wordprocessingShape" mc:Ignorable="w14 w15 w16se w16cid w16 w16cex wp14">
+<w:numbering xmlns:wpc="http://schemas.microsoft.com/office/word/2010/wordprocessingCanvas" xmlns:cx="http://schemas.microsoft.com/office/drawing/2014/chartex" xmlns:cx1="http://schemas.microsoft.com/office/drawing/2015/9/8/chartex" xmlns:cx2="http://schemas.microsoft.com/office/drawing/2015/10/21/chartex" xmlns:cx3="http://schemas.microsoft.com/office/drawing/2016/5/9/chartex" xmlns:cx4="http://schemas.microsoft.com/office/drawing/2016/5/10/chartex" xmlns:cx5="http://schemas.microsoft.com/office/drawing/2016/5/11/chartex" xmlns:cx6="http://schemas.microsoft.com/office/drawing/2016/5/12/chartex" xmlns:cx7="http://schemas.microsoft.com/office/drawing/2016/5/13/chartex" xmlns:cx8="http://schemas.microsoft.com/office/drawing/2016/5/14/chartex" xmlns:mc="http://schemas.openxmlformats.org/markup-compatibility/2006" xmlns:aink="http://schemas.microsoft.com/office/drawing/2016/ink" xmlns:am3d="http://schemas.microsoft.com/office/drawing/2017/model3d" xmlns:o="urn:schemas-microsoft-com:office:office" xmlns:r="http://schemas.openxmlformats.org/officeDocument/2006/relationships" xmlns:m="http://schemas.openxmlformats.org/officeDocument/2006/math" xmlns:v="urn:schemas-microsoft-com:vml" xmlns:wp14="http://schemas.microsoft.com/office/word/2010/wordprocessingDrawing" xmlns:wp="http://schemas.openxmlformats.org/drawingml/2006/wordprocessingDrawing" xmlns:w10="urn:schemas-microsoft-com:office:word" xmlns:w="http://schemas.openxmlformats.org/wordprocessingml/2006/main" xmlns:w14="http://schemas.microsoft.com/office/word/2010/wordml" xmlns:w15="http://schemas.microsoft.com/office/word/2012/wordml" xmlns:w16cid="http://schemas.microsoft.com/office/word/2016/wordml/cid" xmlns:w16se="http://schemas.microsoft.com/office/word/2015/wordml/symex" xmlns:wpg="http://schemas.microsoft.com/office/word/2010/wordprocessingGroup" xmlns:wpi="http://schemas.microsoft.com/office/word/2010/wordprocessingInk" xmlns:wne="http://schemas.microsoft.com/office/word/2006/wordml" xmlns:wps="http://schemas.microsoft.com/office/word/2010/wordprocessingShape" mc:Ignorable="w14 w15 w16se w16cid wp14">
   <w:abstractNum w:abstractNumId="0" w15:restartNumberingAfterBreak="0">
     <w:nsid w:val="00B416D4"/>
     <w:multiLevelType w:val="hybridMultilevel"/>
@@ -3143,7 +3459,7 @@
 </file>
 
 <file path=word/styles.xml><?xml version="1.0" encoding="utf-8"?>
-<w:styles xmlns:mc="http://schemas.openxmlformats.org/markup-compatibility/2006" xmlns:r="http://schemas.openxmlformats.org/officeDocument/2006/relationships" xmlns:w="http://schemas.openxmlformats.org/wordprocessingml/2006/main" xmlns:w14="http://schemas.microsoft.com/office/word/2010/wordml" xmlns:w15="http://schemas.microsoft.com/office/word/2012/wordml" xmlns:w16cex="http://schemas.microsoft.com/office/word/2018/wordml/cex" xmlns:w16cid="http://schemas.microsoft.com/office/word/2016/wordml/cid" xmlns:w16="http://schemas.microsoft.com/office/word/2018/wordml" xmlns:w16se="http://schemas.microsoft.com/office/word/2015/wordml/symex" mc:Ignorable="w14 w15 w16se w16cid w16 w16cex">
+<w:styles xmlns:mc="http://schemas.openxmlformats.org/markup-compatibility/2006" xmlns:r="http://schemas.openxmlformats.org/officeDocument/2006/relationships" xmlns:w="http://schemas.openxmlformats.org/wordprocessingml/2006/main" xmlns:w14="http://schemas.microsoft.com/office/word/2010/wordml" xmlns:w15="http://schemas.microsoft.com/office/word/2012/wordml" xmlns:w16cid="http://schemas.microsoft.com/office/word/2016/wordml/cid" xmlns:w16se="http://schemas.microsoft.com/office/word/2015/wordml/symex" mc:Ignorable="w14 w15 w16se w16cid">
   <w:docDefaults>
     <w:rPrDefault>
       <w:rPr>
@@ -3155,7 +3471,7 @@
     </w:rPrDefault>
     <w:pPrDefault/>
   </w:docDefaults>
-  <w:latentStyles w:defLockedState="0" w:defUIPriority="99" w:defSemiHidden="0" w:defUnhideWhenUsed="0" w:defQFormat="0" w:count="376">
+  <w:latentStyles w:defLockedState="0" w:defUIPriority="99" w:defSemiHidden="0" w:defUnhideWhenUsed="0" w:defQFormat="0" w:count="375">
     <w:lsdException w:name="Normal" w:uiPriority="0" w:qFormat="1"/>
     <w:lsdException w:name="heading 1" w:uiPriority="9" w:qFormat="1"/>
     <w:lsdException w:name="heading 2" w:semiHidden="1" w:uiPriority="9" w:unhideWhenUsed="1" w:qFormat="1"/>
@@ -3522,7 +3838,6 @@
     <w:lsdException w:name="Smart Hyperlink" w:semiHidden="1" w:unhideWhenUsed="1"/>
     <w:lsdException w:name="Hashtag" w:semiHidden="1" w:unhideWhenUsed="1"/>
     <w:lsdException w:name="Unresolved Mention" w:semiHidden="1" w:unhideWhenUsed="1"/>
-    <w:lsdException w:name="Smart Link" w:semiHidden="1" w:unhideWhenUsed="1"/>
   </w:latentStyles>
   <w:style w:type="paragraph" w:default="1" w:styleId="Normal">
     <w:name w:val="Normal"/>
@@ -4022,7 +4337,7 @@
 </file>
 
 <file path=customXml/itemProps1.xml><?xml version="1.0" encoding="utf-8"?>
-<ds:datastoreItem xmlns:ds="http://schemas.openxmlformats.org/officeDocument/2006/customXml" ds:itemID="{EFDBE916-8336-1D45-ADBF-3224C338630E}">
+<ds:datastoreItem xmlns:ds="http://schemas.openxmlformats.org/officeDocument/2006/customXml" ds:itemID="{C18EBFD9-98C8-46FD-B3A7-C57B83F739DC}">
   <ds:schemaRefs>
     <ds:schemaRef ds:uri="http://schemas.openxmlformats.org/officeDocument/2006/bibliography"/>
   </ds:schemaRefs>
